--- a/ApiExamples/Data/ReportingEngine.Total.docx
+++ b/ApiExamples/Data/ReportingEngine.Total.docx
@@ -1,10 +1,10 @@
 
 <file path=word/document.xml><?xml version="1.0" encoding="utf-8"?>
-<w:document xmlns:wpc="http://schemas.microsoft.com/office/word/2010/wordprocessingCanvas" xmlns:cx="http://schemas.microsoft.com/office/drawing/2014/chartex" xmlns:cx1="http://schemas.microsoft.com/office/drawing/2015/9/8/chartex" xmlns:cx2="http://schemas.microsoft.com/office/drawing/2015/10/21/chartex" xmlns:cx3="http://schemas.microsoft.com/office/drawing/2016/5/9/chartex" xmlns:cx4="http://schemas.microsoft.com/office/drawing/2016/5/10/chartex" xmlns:cx5="http://schemas.microsoft.com/office/drawing/2016/5/11/chartex" xmlns:mc="http://schemas.openxmlformats.org/markup-compatibility/2006" xmlns:o="urn:schemas-microsoft-com:office:office" xmlns:r="http://schemas.openxmlformats.org/officeDocument/2006/relationships" xmlns:m="http://schemas.openxmlformats.org/officeDocument/2006/math" xmlns:v="urn:schemas-microsoft-com:vml" xmlns:wp14="http://schemas.microsoft.com/office/word/2010/wordprocessingDrawing" xmlns:wp="http://schemas.openxmlformats.org/drawingml/2006/wordprocessingDrawing" xmlns:w10="urn:schemas-microsoft-com:office:word" xmlns:w="http://schemas.openxmlformats.org/wordprocessingml/2006/main" xmlns:w14="http://schemas.microsoft.com/office/word/2010/wordml" xmlns:w15="http://schemas.microsoft.com/office/word/2012/wordml" xmlns:w16se="http://schemas.microsoft.com/office/word/2015/wordml/symex" xmlns:wpg="http://schemas.microsoft.com/office/word/2010/wordprocessingGroup" xmlns:wpi="http://schemas.microsoft.com/office/word/2010/wordprocessingInk" xmlns:wne="http://schemas.microsoft.com/office/word/2006/wordml" xmlns:wps="http://schemas.microsoft.com/office/word/2010/wordprocessingShape" mc:Ignorable="w14 w15 w16se wp14">
+<w:document xmlns:wpc="http://schemas.microsoft.com/office/word/2010/wordprocessingCanvas" xmlns:cx="http://schemas.microsoft.com/office/drawing/2014/chartex" xmlns:cx1="http://schemas.microsoft.com/office/drawing/2015/9/8/chartex" xmlns:mc="http://schemas.openxmlformats.org/markup-compatibility/2006" xmlns:o="urn:schemas-microsoft-com:office:office" xmlns:r="http://schemas.openxmlformats.org/officeDocument/2006/relationships" xmlns:m="http://schemas.openxmlformats.org/officeDocument/2006/math" xmlns:v="urn:schemas-microsoft-com:vml" xmlns:wp14="http://schemas.microsoft.com/office/word/2010/wordprocessingDrawing" xmlns:wp="http://schemas.openxmlformats.org/drawingml/2006/wordprocessingDrawing" xmlns:w10="urn:schemas-microsoft-com:office:word" xmlns:w="http://schemas.openxmlformats.org/wordprocessingml/2006/main" xmlns:w14="http://schemas.microsoft.com/office/word/2010/wordml" xmlns:w15="http://schemas.microsoft.com/office/word/2012/wordml" xmlns:w16se="http://schemas.microsoft.com/office/word/2015/wordml/symex" xmlns:wpg="http://schemas.microsoft.com/office/word/2010/wordprocessingGroup" xmlns:wpi="http://schemas.microsoft.com/office/word/2010/wordprocessingInk" xmlns:wne="http://schemas.microsoft.com/office/word/2006/wordml" xmlns:wps="http://schemas.microsoft.com/office/word/2010/wordprocessingShape" mc:Ignorable="w14 w15 w16se wp14">
   <w:body>
     <w:tbl>
       <w:tblPr>
-        <w:tblStyle w:val="a3"/>
+        <w:tblStyle w:val="TableGridLight"/>
         <w:tblW w:w="0" w:type="auto"/>
         <w:tblLook w:val="04A0" w:firstRow="1" w:lastRow="0" w:firstColumn="1" w:lastColumn="0" w:noHBand="0" w:noVBand="1"/>
       </w:tblPr>
@@ -26,12 +26,26 @@
               <w:rPr>
                 <w:lang w:val="en-US"/>
               </w:rPr>
-              <w:t>&lt;&lt;var [total = 0.0]&gt;&gt;</w:t>
+              <w:t>&lt;&lt;</w:t>
+            </w:r>
+            <w:proofErr w:type="spellStart"/>
+            <w:r>
+              <w:rPr>
+                <w:lang w:val="en-US"/>
+              </w:rPr>
+              <w:t>var</w:t>
+            </w:r>
+            <w:proofErr w:type="spellEnd"/>
+            <w:r>
+              <w:rPr>
+                <w:lang w:val="en-US"/>
+              </w:rPr>
+              <w:t xml:space="preserve"> [total = 0.0]&gt;&gt;</w:t>
             </w:r>
           </w:p>
           <w:tbl>
             <w:tblPr>
-              <w:tblStyle w:val="-1"/>
+              <w:tblStyle w:val="GridTable1Light"/>
               <w:tblW w:w="0" w:type="auto"/>
               <w:tblLook w:val="04A0" w:firstRow="1" w:lastRow="0" w:firstColumn="1" w:lastColumn="0" w:noHBand="0" w:noVBand="1"/>
             </w:tblPr>
@@ -101,7 +115,23 @@
                       <w:b w:val="0"/>
                       <w:lang w:val="en-US"/>
                     </w:rPr>
-                    <w:t>&lt;&lt;foreach [</w:t>
+                    <w:t>&lt;&lt;</w:t>
+                  </w:r>
+                  <w:proofErr w:type="spellStart"/>
+                  <w:r>
+                    <w:rPr>
+                      <w:b w:val="0"/>
+                      <w:lang w:val="en-US"/>
+                    </w:rPr>
+                    <w:t>foreach</w:t>
+                  </w:r>
+                  <w:proofErr w:type="spellEnd"/>
+                  <w:r>
+                    <w:rPr>
+                      <w:b w:val="0"/>
+                      <w:lang w:val="en-US"/>
+                    </w:rPr>
+                    <w:t xml:space="preserve"> [</w:t>
                   </w:r>
                   <w:r>
                     <w:rPr>
@@ -122,7 +152,7 @@
                       <w:b w:val="0"/>
                       <w:lang w:val="en-US"/>
                     </w:rPr>
-                    <w:t>ds.C</w:t>
+                    <w:t>C</w:t>
                   </w:r>
                   <w:r>
                     <w:rPr>
@@ -131,13 +161,16 @@
                     </w:rPr>
                     <w:t>ontracts]&gt;&gt;&lt;&lt;[</w:t>
                   </w:r>
-                  <w:r>
-                    <w:rPr>
-                      <w:b w:val="0"/>
-                      <w:lang w:val="en-US"/>
-                    </w:rPr>
-                    <w:t>m.Clients</w:t>
-                  </w:r>
+                  <w:proofErr w:type="spellStart"/>
+                  <w:r>
+                    <w:rPr>
+                      <w:b w:val="0"/>
+                      <w:lang w:val="en-US"/>
+                    </w:rPr>
+                    <w:t>m.Client</w:t>
+                  </w:r>
+                  <w:bookmarkStart w:id="0" w:name="_GoBack"/>
+                  <w:bookmarkEnd w:id="0"/>
                   <w:r>
                     <w:rPr>
                       <w:b w:val="0"/>
@@ -152,6 +185,7 @@
                     </w:rPr>
                     <w:t>Name</w:t>
                   </w:r>
+                  <w:proofErr w:type="spellEnd"/>
                   <w:r>
                     <w:rPr>
                       <w:b w:val="0"/>
@@ -177,15 +211,49 @@
                     <w:rPr>
                       <w:lang w:val="en-US"/>
                     </w:rPr>
-                    <w:t>&lt;&lt;var [total = total + m.Price</w:t>
-                  </w:r>
-                  <w:bookmarkStart w:id="0" w:name="_GoBack"/>
-                  <w:bookmarkEnd w:id="0"/>
-                  <w:r>
-                    <w:rPr>
-                      <w:lang w:val="en-US"/>
-                    </w:rPr>
-                    <w:t>]&gt;&gt;&lt;&lt;[total]&gt;&gt;&lt;&lt;/foreach&gt;&gt;</w:t>
+                    <w:t>&lt;&lt;</w:t>
+                  </w:r>
+                  <w:proofErr w:type="spellStart"/>
+                  <w:r>
+                    <w:rPr>
+                      <w:lang w:val="en-US"/>
+                    </w:rPr>
+                    <w:t>var</w:t>
+                  </w:r>
+                  <w:proofErr w:type="spellEnd"/>
+                  <w:r>
+                    <w:rPr>
+                      <w:lang w:val="en-US"/>
+                    </w:rPr>
+                    <w:t xml:space="preserve"> [total = total + </w:t>
+                  </w:r>
+                  <w:proofErr w:type="spellStart"/>
+                  <w:r>
+                    <w:rPr>
+                      <w:lang w:val="en-US"/>
+                    </w:rPr>
+                    <w:t>m.Price</w:t>
+                  </w:r>
+                  <w:proofErr w:type="spellEnd"/>
+                  <w:r>
+                    <w:rPr>
+                      <w:lang w:val="en-US"/>
+                    </w:rPr>
+                    <w:t>]&gt;&gt;&lt;&lt;[total]&gt;&gt;&lt;&lt;/</w:t>
+                  </w:r>
+                  <w:proofErr w:type="spellStart"/>
+                  <w:r>
+                    <w:rPr>
+                      <w:lang w:val="en-US"/>
+                    </w:rPr>
+                    <w:t>foreach</w:t>
+                  </w:r>
+                  <w:proofErr w:type="spellEnd"/>
+                  <w:r>
+                    <w:rPr>
+                      <w:lang w:val="en-US"/>
+                    </w:rPr>
+                    <w:t>&gt;&gt;</w:t>
                   </w:r>
                 </w:p>
               </w:tc>
@@ -242,7 +310,7 @@
       </w:pPr>
     </w:pPrDefault>
   </w:docDefaults>
-  <w:latentStyles w:defLockedState="0" w:defUIPriority="99" w:defSemiHidden="0" w:defUnhideWhenUsed="0" w:defQFormat="0" w:count="374">
+  <w:latentStyles w:defLockedState="0" w:defUIPriority="99" w:defSemiHidden="0" w:defUnhideWhenUsed="0" w:defQFormat="0" w:count="371">
     <w:lsdException w:name="Normal" w:uiPriority="0" w:qFormat="1"/>
     <w:lsdException w:name="heading 1" w:uiPriority="9" w:qFormat="1"/>
     <w:lsdException w:name="heading 2" w:semiHidden="1" w:uiPriority="9" w:unhideWhenUsed="1" w:qFormat="1"/>
@@ -614,22 +682,19 @@
     <w:lsdException w:name="List Table 5 Dark Accent 6" w:uiPriority="50"/>
     <w:lsdException w:name="List Table 6 Colorful Accent 6" w:uiPriority="51"/>
     <w:lsdException w:name="List Table 7 Colorful Accent 6" w:uiPriority="52"/>
-    <w:lsdException w:name="Mention" w:semiHidden="1" w:unhideWhenUsed="1"/>
-    <w:lsdException w:name="Smart Hyperlink" w:semiHidden="1" w:unhideWhenUsed="1"/>
-    <w:lsdException w:name="Hashtag" w:semiHidden="1" w:unhideWhenUsed="1"/>
   </w:latentStyles>
-  <w:style w:type="paragraph" w:default="1" w:styleId="a">
+  <w:style w:type="paragraph" w:default="1" w:styleId="Normal">
     <w:name w:val="Normal"/>
     <w:qFormat/>
     <w:rsid w:val="000E3269"/>
   </w:style>
-  <w:style w:type="character" w:default="1" w:styleId="a0">
+  <w:style w:type="character" w:default="1" w:styleId="DefaultParagraphFont">
     <w:name w:val="Default Paragraph Font"/>
     <w:uiPriority w:val="1"/>
     <w:semiHidden/>
     <w:unhideWhenUsed/>
   </w:style>
-  <w:style w:type="table" w:default="1" w:styleId="a1">
+  <w:style w:type="table" w:default="1" w:styleId="TableNormal">
     <w:name w:val="Normal Table"/>
     <w:uiPriority w:val="99"/>
     <w:semiHidden/>
@@ -644,15 +709,15 @@
       </w:tblCellMar>
     </w:tblPr>
   </w:style>
-  <w:style w:type="numbering" w:default="1" w:styleId="a2">
+  <w:style w:type="numbering" w:default="1" w:styleId="NoList">
     <w:name w:val="No List"/>
     <w:uiPriority w:val="99"/>
     <w:semiHidden/>
     <w:unhideWhenUsed/>
   </w:style>
-  <w:style w:type="table" w:styleId="-1">
+  <w:style w:type="table" w:styleId="GridTable1Light">
     <w:name w:val="Grid Table 1 Light"/>
-    <w:basedOn w:val="a1"/>
+    <w:basedOn w:val="TableNormal"/>
     <w:uiPriority w:val="46"/>
     <w:rsid w:val="000E3269"/>
     <w:pPr>
@@ -707,9 +772,9 @@
       </w:rPr>
     </w:tblStylePr>
   </w:style>
-  <w:style w:type="table" w:styleId="a3">
+  <w:style w:type="table" w:styleId="TableGridLight">
     <w:name w:val="Grid Table Light"/>
-    <w:basedOn w:val="a1"/>
+    <w:basedOn w:val="TableNormal"/>
     <w:uiPriority w:val="40"/>
     <w:rsid w:val="000E3269"/>
     <w:pPr>
